--- a/Documents/Team_composition_proposal.docx
+++ b/Documents/Team_composition_proposal.docx
@@ -43,25 +43,10 @@
     <w:p>
       <w:r>
         <w:tab/>
-        <w:t xml:space="preserve">Architecture </w:t>
-      </w:r>
-      <w:proofErr w:type="gramStart"/>
-      <w:r>
-        <w:t>Designer(</w:t>
-      </w:r>
-      <w:proofErr w:type="gramEnd"/>
-      <w:r>
-        <w:t>1)</w:t>
-      </w:r>
-      <w:bookmarkStart w:id="0" w:name="_GoBack"/>
-      <w:bookmarkEnd w:id="0"/>
+        <w:t>Architecture Designer(1)</w:t>
+      </w:r>
     </w:p>
     <w:p>
-      <w:pPr>
-        <w:rPr>
-          <w:rFonts w:hint="eastAsia"/>
-        </w:rPr>
-      </w:pPr>
       <w:r>
         <w:tab/>
         <w:t>Developer (2)</w:t>
@@ -75,6 +60,20 @@
           <w:rFonts w:hint="eastAsia"/>
         </w:rPr>
       </w:pPr>
+      <w:r>
+        <w:t>C</w:t>
+      </w:r>
+      <w:r>
+        <w:rPr>
+          <w:rFonts w:hint="eastAsia"/>
+        </w:rPr>
+        <w:t xml:space="preserve">ommit </w:t>
+      </w:r>
+      <w:r>
+        <w:t>test</w:t>
+      </w:r>
+      <w:bookmarkStart w:id="0" w:name="_GoBack"/>
+      <w:bookmarkEnd w:id="0"/>
     </w:p>
     <w:sectPr>
       <w:pgSz w:w="11906" w:h="16838"/>
